--- a/520Final Project part 3.docx
+++ b/520Final Project part 3.docx
@@ -280,17 +280,15 @@
           <w:sz w:val="24"/>
           <w:szCs w:val="24"/>
         </w:rPr>
-        <w:t xml:space="preserve">Although we can clearly see a difference between the occupation distributions between the states, determining the correlation between occupations and income would require more resources. The Census data does provide a more detailed breakdown of what each of these occupation categories entails. I would need to compare that more detailed information along with specific occupational income data to find out which occupations influence the median income the most. The Bureau of Labor Statistics has some of this information as well. Additionally, I would want to compare similar occupations across the states to see if there was a variation in income for the same job. </w:t>
-      </w:r>
-      <w:proofErr w:type="gramStart"/>
-      <w:r>
-        <w:rPr>
-          <w:sz w:val="24"/>
-          <w:szCs w:val="24"/>
-        </w:rPr>
-        <w:t>Presumably</w:t>
-      </w:r>
-      <w:proofErr w:type="gramEnd"/>
+        <w:t>Although we can clearly see a difference between the occupation distributions between the states, determining the correlation between occupations and income would require more resources. The Census data does provide a more detailed breakdown of what each of these occupation categories entails. I would need to compare that more detailed information along with specific occupational income data to find out which occupations influence the median income the most. The Bureau of Labor Statistics has some of this information as well. Additionally, I would want to compare similar occupations across the states to see if there was a variation in income for the same job. Presumably</w:t>
+      </w:r>
+      <w:r>
+        <w:rPr>
+          <w:sz w:val="24"/>
+          <w:szCs w:val="24"/>
+        </w:rPr>
+        <w:t>,</w:t>
+      </w:r>
       <w:r>
         <w:rPr>
           <w:sz w:val="24"/>
